--- a/resources/initio_sim/WS14-InitioSimulator-DataTypes.docx
+++ b/resources/initio_sim/WS14-InitioSimulator-DataTypes.docx
@@ -20,7 +20,7 @@
           <w:sz w:val="40"/>
           <w:szCs w:val="40"/>
         </w:rPr>
-        <w:t>Initio</w:t>
+        <w:t xml:space="preserve">Virtual </w:t>
       </w:r>
       <w:r>
         <w:rPr>
@@ -29,7 +29,7 @@
           <w:sz w:val="40"/>
           <w:szCs w:val="40"/>
         </w:rPr>
-        <w:t xml:space="preserve"> </w:t>
+        <w:t>Initio</w:t>
       </w:r>
       <w:r>
         <w:rPr>
@@ -38,16 +38,7 @@
           <w:sz w:val="40"/>
           <w:szCs w:val="40"/>
         </w:rPr>
-        <w:t xml:space="preserve">Simulator </w:t>
-      </w:r>
-      <w:r>
-        <w:rPr>
-          <w:rFonts w:ascii="Calibri" w:eastAsia="Calibri" w:hAnsi="Calibri" w:cs="Calibri"/>
-          <w:b/>
-          <w:sz w:val="40"/>
-          <w:szCs w:val="40"/>
-        </w:rPr>
-        <w:t xml:space="preserve">Programming: </w:t>
+        <w:t xml:space="preserve"> Programming: </w:t>
       </w:r>
       <w:r>
         <w:rPr>
@@ -450,8 +441,6 @@
         </w:rPr>
         <w:t>,</w:t>
       </w:r>
-      <w:bookmarkStart w:id="0" w:name="_GoBack"/>
-      <w:bookmarkEnd w:id="0"/>
       <w:r>
         <w:rPr>
           <w:rFonts w:asciiTheme="majorHAnsi" w:eastAsia="Calibri" w:hAnsiTheme="majorHAnsi" w:cstheme="majorHAnsi"/>
@@ -1222,6 +1211,14 @@
       <w:r>
         <w:rPr>
           <w:rFonts w:ascii="Calibri" w:eastAsia="Calibri" w:hAnsi="Calibri" w:cs="Calibri"/>
+          <w:b/>
+          <w:bCs/>
+        </w:rPr>
+        <w:t xml:space="preserve">Question 1: </w:t>
+      </w:r>
+      <w:r>
+        <w:rPr>
+          <w:rFonts w:ascii="Calibri" w:eastAsia="Calibri" w:hAnsi="Calibri" w:cs="Calibri"/>
         </w:rPr>
         <w:t xml:space="preserve">What is printed out when you run it? (It takes 1 minute to run) </w:t>
       </w:r>
@@ -1326,6 +1323,14 @@
       <w:r>
         <w:rPr>
           <w:rFonts w:ascii="Calibri" w:eastAsia="Calibri" w:hAnsi="Calibri" w:cs="Calibri"/>
+          <w:b/>
+          <w:bCs/>
+        </w:rPr>
+        <w:t xml:space="preserve">Question 2: </w:t>
+      </w:r>
+      <w:r>
+        <w:rPr>
+          <w:rFonts w:ascii="Calibri" w:eastAsia="Calibri" w:hAnsi="Calibri" w:cs="Calibri"/>
         </w:rPr>
         <w:t xml:space="preserve">Now add a block to the work and run the program again moving the block backward and forward in front of the virtual </w:t>
       </w:r>
@@ -1445,7 +1450,23 @@
           <w:b/>
           <w:bCs/>
         </w:rPr>
-        <w:t xml:space="preserve">Exercise: </w:t>
+        <w:t>Exercise</w:t>
+      </w:r>
+      <w:r>
+        <w:rPr>
+          <w:rFonts w:ascii="Calibri" w:eastAsia="Calibri" w:hAnsi="Calibri" w:cs="Calibri"/>
+          <w:b/>
+          <w:bCs/>
+        </w:rPr>
+        <w:t xml:space="preserve"> 1</w:t>
+      </w:r>
+      <w:r>
+        <w:rPr>
+          <w:rFonts w:ascii="Calibri" w:eastAsia="Calibri" w:hAnsi="Calibri" w:cs="Calibri"/>
+          <w:b/>
+          <w:bCs/>
+        </w:rPr>
+        <w:t xml:space="preserve">: </w:t>
       </w:r>
       <w:r>
         <w:rPr>
@@ -1475,7 +1496,23 @@
           <w:b/>
           <w:bCs/>
         </w:rPr>
-        <w:t xml:space="preserve">Exercise:  </w:t>
+        <w:t>Exercise</w:t>
+      </w:r>
+      <w:r>
+        <w:rPr>
+          <w:rFonts w:ascii="Calibri" w:eastAsia="Calibri" w:hAnsi="Calibri" w:cs="Calibri"/>
+          <w:b/>
+          <w:bCs/>
+        </w:rPr>
+        <w:t xml:space="preserve"> 2</w:t>
+      </w:r>
+      <w:r>
+        <w:rPr>
+          <w:rFonts w:ascii="Calibri" w:eastAsia="Calibri" w:hAnsi="Calibri" w:cs="Calibri"/>
+          <w:b/>
+          <w:bCs/>
+        </w:rPr>
+        <w:t xml:space="preserve">:  </w:t>
       </w:r>
       <w:r>
         <w:rPr>
@@ -1890,6 +1927,14 @@
           <w:rFonts w:ascii="Calibri" w:eastAsia="Calibri" w:hAnsi="Calibri" w:cs="Calibri"/>
         </w:rPr>
       </w:pPr>
+      <w:r>
+        <w:rPr>
+          <w:rFonts w:ascii="Calibri" w:eastAsia="Calibri" w:hAnsi="Calibri" w:cs="Calibri"/>
+          <w:b/>
+          <w:bCs/>
+        </w:rPr>
+        <w:t xml:space="preserve">Question 3: </w:t>
+      </w:r>
       <w:r>
         <w:rPr>
           <w:rFonts w:ascii="Calibri" w:eastAsia="Calibri" w:hAnsi="Calibri" w:cs="Calibri"/>
@@ -2125,7 +2170,23 @@
           <w:b/>
           <w:bCs/>
         </w:rPr>
-        <w:t xml:space="preserve">Exercise:  </w:t>
+        <w:t>Exercise</w:t>
+      </w:r>
+      <w:r>
+        <w:rPr>
+          <w:rFonts w:ascii="Calibri" w:eastAsia="Calibri" w:hAnsi="Calibri" w:cs="Calibri"/>
+          <w:b/>
+          <w:bCs/>
+        </w:rPr>
+        <w:t xml:space="preserve"> 3</w:t>
+      </w:r>
+      <w:r>
+        <w:rPr>
+          <w:rFonts w:ascii="Calibri" w:eastAsia="Calibri" w:hAnsi="Calibri" w:cs="Calibri"/>
+          <w:b/>
+          <w:bCs/>
+        </w:rPr>
+        <w:t xml:space="preserve">:  </w:t>
       </w:r>
       <w:r>
         <w:rPr>
@@ -2257,7 +2318,25 @@
           <w:b/>
           <w:bCs/>
         </w:rPr>
-        <w:t xml:space="preserve">Exercise: </w:t>
+        <w:t>Exercise</w:t>
+      </w:r>
+      <w:r>
+        <w:rPr>
+          <w:rFonts w:ascii="Calibri" w:eastAsia="Calibri" w:hAnsi="Calibri" w:cs="Calibri"/>
+          <w:b/>
+          <w:bCs/>
+        </w:rPr>
+        <w:t xml:space="preserve"> 4</w:t>
+      </w:r>
+      <w:bookmarkStart w:id="0" w:name="_GoBack"/>
+      <w:bookmarkEnd w:id="0"/>
+      <w:r>
+        <w:rPr>
+          <w:rFonts w:ascii="Calibri" w:eastAsia="Calibri" w:hAnsi="Calibri" w:cs="Calibri"/>
+          <w:b/>
+          <w:bCs/>
+        </w:rPr>
+        <w:t xml:space="preserve">: </w:t>
       </w:r>
       <w:r>
         <w:rPr>
